--- a/Etec Cidade do livro.docx
+++ b/Etec Cidade do livro.docx
@@ -252,6 +252,71 @@
     </w:p>
     <w:p>
       <w:pPr>
+        <w:pStyle w:val="Ttulo2"/>
+        <w:rPr>
+          <w:rStyle w:val="TtulodoLivro"/>
+          <w:sz w:val="24"/>
+        </w:rPr>
+      </w:pPr>
+      <w:r>
+        <w:rPr>
+          <w:rStyle w:val="TtulodoLivro"/>
+          <w:sz w:val="24"/>
+        </w:rPr>
+        <w:t xml:space="preserve">CRIAR PROJETO </w:t>
+      </w:r>
+      <w:bookmarkStart w:id="0" w:name="_GoBack"/>
+      <w:bookmarkEnd w:id="0"/>
+    </w:p>
+    <w:p>
+      <w:pPr>
+        <w:rPr>
+          <w:sz w:val="28"/>
+        </w:rPr>
+      </w:pPr>
+      <w:r>
+        <w:rPr>
+          <w:sz w:val="28"/>
+        </w:rPr>
+        <w:t xml:space="preserve">Para criar um projeto usando </w:t>
+      </w:r>
+      <w:proofErr w:type="spellStart"/>
+      <w:r>
+        <w:rPr>
+          <w:sz w:val="28"/>
+        </w:rPr>
+        <w:t>ionic</w:t>
+      </w:r>
+      <w:proofErr w:type="spellEnd"/>
+      <w:r>
+        <w:rPr>
+          <w:sz w:val="28"/>
+        </w:rPr>
+        <w:t xml:space="preserve"> é necessário executar um comando no </w:t>
+      </w:r>
+      <w:proofErr w:type="spellStart"/>
+      <w:r>
+        <w:rPr>
+          <w:sz w:val="28"/>
+        </w:rPr>
+        <w:t>prompt</w:t>
+      </w:r>
+      <w:proofErr w:type="spellEnd"/>
+      <w:r>
+        <w:rPr>
+          <w:sz w:val="28"/>
+        </w:rPr>
+        <w:t xml:space="preserve"> de comando, </w:t>
+      </w:r>
+      <w:r>
+        <w:rPr>
+          <w:sz w:val="28"/>
+        </w:rPr>
+        <w:t xml:space="preserve">você deve selecionar o lugar onde você quer criar o projeto. Como aqui não foi especificado, o projeto foi criado na pasta aluno dos usuários. </w:t>
+      </w:r>
+    </w:p>
+    <w:p>
+      <w:pPr>
         <w:rPr>
           <w:b/>
           <w:sz w:val="28"/>
@@ -260,73 +325,27 @@
       </w:pPr>
       <w:r>
         <w:rPr>
+          <w:sz w:val="28"/>
+        </w:rPr>
+        <w:t xml:space="preserve">A linha o comando é </w:t>
+      </w:r>
+      <w:proofErr w:type="spellStart"/>
+      <w:r>
+        <w:rPr>
           <w:b/>
           <w:sz w:val="28"/>
           <w:u w:val="single"/>
         </w:rPr>
-        <w:t xml:space="preserve">CRIAR PROJETO </w:t>
-      </w:r>
-    </w:p>
-    <w:p>
-      <w:pPr>
-        <w:rPr>
-          <w:sz w:val="28"/>
-        </w:rPr>
-      </w:pPr>
-      <w:r>
-        <w:rPr>
-          <w:sz w:val="28"/>
-        </w:rPr>
-        <w:t xml:space="preserve">Para criar um projeto usando </w:t>
-      </w:r>
-      <w:proofErr w:type="spellStart"/>
-      <w:r>
-        <w:rPr>
-          <w:sz w:val="28"/>
-        </w:rPr>
         <w:t>ionic</w:t>
       </w:r>
       <w:proofErr w:type="spellEnd"/>
       <w:r>
         <w:rPr>
-          <w:sz w:val="28"/>
-        </w:rPr>
-        <w:t xml:space="preserve"> é necessário executar um comando no </w:t>
-      </w:r>
-      <w:proofErr w:type="spellStart"/>
-      <w:r>
-        <w:rPr>
-          <w:sz w:val="28"/>
-        </w:rPr>
-        <w:t>prompt</w:t>
-      </w:r>
-      <w:proofErr w:type="spellEnd"/>
-      <w:r>
-        <w:rPr>
-          <w:sz w:val="28"/>
-        </w:rPr>
-        <w:t xml:space="preserve"> de comando, </w:t>
-      </w:r>
-      <w:r>
-        <w:rPr>
-          <w:sz w:val="28"/>
-        </w:rPr>
-        <w:t xml:space="preserve">você deve selecionar o lugar onde você quer criar o projeto. Como aqui não foi especificado, o projeto foi criado na pasta aluno dos usuários. </w:t>
-      </w:r>
-    </w:p>
-    <w:p>
-      <w:pPr>
-        <w:rPr>
           <w:b/>
           <w:sz w:val="28"/>
           <w:u w:val="single"/>
         </w:rPr>
-      </w:pPr>
-      <w:r>
-        <w:rPr>
-          <w:sz w:val="28"/>
-        </w:rPr>
-        <w:t xml:space="preserve">A linha o comando é </w:t>
+        <w:t xml:space="preserve"> start &lt;nome do projeto&gt; </w:t>
       </w:r>
       <w:proofErr w:type="spellStart"/>
       <w:r>
@@ -335,7 +354,7 @@
           <w:sz w:val="28"/>
           <w:u w:val="single"/>
         </w:rPr>
-        <w:t>ionic</w:t>
+        <w:t>tabs</w:t>
       </w:r>
       <w:proofErr w:type="spellEnd"/>
       <w:r>
@@ -344,7 +363,7 @@
           <w:sz w:val="28"/>
           <w:u w:val="single"/>
         </w:rPr>
-        <w:t xml:space="preserve"> start &lt;nome do projeto&gt; </w:t>
+        <w:t xml:space="preserve"> –</w:t>
       </w:r>
       <w:proofErr w:type="spellStart"/>
       <w:r>
@@ -353,7 +372,7 @@
           <w:sz w:val="28"/>
           <w:u w:val="single"/>
         </w:rPr>
-        <w:t>tabs</w:t>
+        <w:t>type</w:t>
       </w:r>
       <w:proofErr w:type="spellEnd"/>
       <w:r>
@@ -362,42 +381,24 @@
           <w:sz w:val="28"/>
           <w:u w:val="single"/>
         </w:rPr>
-        <w:t xml:space="preserve"> –</w:t>
-      </w:r>
-      <w:proofErr w:type="spellStart"/>
+        <w:t>=angular</w:t>
+      </w:r>
       <w:r>
         <w:rPr>
           <w:b/>
           <w:sz w:val="28"/>
           <w:u w:val="single"/>
         </w:rPr>
-        <w:t>type</w:t>
-      </w:r>
-      <w:proofErr w:type="spellEnd"/>
-      <w:r>
+        <w:t>.</w:t>
+      </w:r>
+    </w:p>
+    <w:p>
+      <w:pPr>
         <w:rPr>
           <w:b/>
           <w:sz w:val="28"/>
           <w:u w:val="single"/>
         </w:rPr>
-        <w:t>=angular</w:t>
-      </w:r>
-      <w:r>
-        <w:rPr>
-          <w:b/>
-          <w:sz w:val="28"/>
-          <w:u w:val="single"/>
-        </w:rPr>
-        <w:t>.</w:t>
-      </w:r>
-    </w:p>
-    <w:p>
-      <w:pPr>
-        <w:rPr>
-          <w:b/>
-          <w:sz w:val="28"/>
-          <w:u w:val="single"/>
-        </w:rPr>
       </w:pPr>
     </w:p>
     <w:p>
@@ -427,17 +428,16 @@
     </w:p>
     <w:p>
       <w:pPr>
-        <w:rPr>
-          <w:b/>
-          <w:sz w:val="28"/>
-          <w:u w:val="single"/>
-        </w:rPr>
-      </w:pPr>
-      <w:r>
-        <w:rPr>
-          <w:b/>
-          <w:sz w:val="28"/>
-          <w:u w:val="single"/>
+        <w:pStyle w:val="Ttulo1"/>
+        <w:rPr>
+          <w:rStyle w:val="Forte"/>
+          <w:sz w:val="24"/>
+        </w:rPr>
+      </w:pPr>
+      <w:r>
+        <w:rPr>
+          <w:rStyle w:val="Forte"/>
+          <w:sz w:val="24"/>
         </w:rPr>
         <w:t>EXPORTA O PROJETO PARA NUVEM</w:t>
       </w:r>
@@ -841,28 +841,17 @@
     </w:p>
     <w:p>
       <w:pPr>
-        <w:rPr>
-          <w:sz w:val="28"/>
-        </w:rPr>
-      </w:pPr>
-      <w:r>
-        <w:rPr>
-          <w:sz w:val="28"/>
-        </w:rPr>
+        <w:pStyle w:val="Ttulo1"/>
+      </w:pPr>
+      <w:r>
         <w:t xml:space="preserve">Para fazer isso é muito simples, entraremos no site do framework do </w:t>
       </w:r>
       <w:proofErr w:type="spellStart"/>
       <w:r>
-        <w:rPr>
-          <w:sz w:val="28"/>
-        </w:rPr>
         <w:t>ionic</w:t>
       </w:r>
       <w:proofErr w:type="spellEnd"/>
       <w:r>
-        <w:rPr>
-          <w:sz w:val="28"/>
-        </w:rPr>
         <w:t xml:space="preserve"> ” </w:t>
       </w:r>
       <w:hyperlink r:id="rId5" w:history="1">
@@ -875,30 +864,13 @@
         </w:r>
       </w:hyperlink>
       <w:r>
-        <w:rPr>
-          <w:sz w:val="28"/>
-        </w:rPr>
         <w:t xml:space="preserve"> “, após entrar no site ir até o botão componentes, e achar a aba de botões. Ao escolher o botão que deseja, copie-o </w:t>
       </w:r>
       <w:r>
-        <w:rPr>
-          <w:sz w:val="28"/>
-        </w:rPr>
-        <w:t>e o cole na página</w:t>
-      </w:r>
-      <w:bookmarkStart w:id="0" w:name="_GoBack"/>
-      <w:bookmarkEnd w:id="0"/>
-      <w:r>
-        <w:rPr>
-          <w:sz w:val="28"/>
-        </w:rPr>
-        <w:t xml:space="preserve"> de </w:t>
-      </w:r>
-      <w:proofErr w:type="spellStart"/>
-      <w:r>
-        <w:rPr>
-          <w:sz w:val="28"/>
-        </w:rPr>
+        <w:t xml:space="preserve">e o cole na página de </w:t>
+      </w:r>
+      <w:proofErr w:type="spellStart"/>
+      <w:r>
         <w:t>login</w:t>
       </w:r>
       <w:proofErr w:type="spellEnd"/>
@@ -1496,6 +1468,49 @@
     <w:name w:val="Normal"/>
     <w:qFormat/>
   </w:style>
+  <w:style w:type="paragraph" w:styleId="Ttulo1">
+    <w:name w:val="heading 1"/>
+    <w:basedOn w:val="Normal"/>
+    <w:next w:val="Normal"/>
+    <w:link w:val="Ttulo1Char"/>
+    <w:uiPriority w:val="9"/>
+    <w:qFormat/>
+    <w:rsid w:val="006F7466"/>
+    <w:pPr>
+      <w:keepNext/>
+      <w:keepLines/>
+      <w:spacing w:before="240" w:after="0"/>
+      <w:outlineLvl w:val="0"/>
+    </w:pPr>
+    <w:rPr>
+      <w:rFonts w:asciiTheme="majorHAnsi" w:eastAsiaTheme="majorEastAsia" w:hAnsiTheme="majorHAnsi" w:cstheme="majorBidi"/>
+      <w:color w:val="2F5496" w:themeColor="accent1" w:themeShade="BF"/>
+      <w:sz w:val="32"/>
+      <w:szCs w:val="32"/>
+    </w:rPr>
+  </w:style>
+  <w:style w:type="paragraph" w:styleId="Ttulo2">
+    <w:name w:val="heading 2"/>
+    <w:basedOn w:val="Normal"/>
+    <w:next w:val="Normal"/>
+    <w:link w:val="Ttulo2Char"/>
+    <w:uiPriority w:val="9"/>
+    <w:unhideWhenUsed/>
+    <w:qFormat/>
+    <w:rsid w:val="006F7466"/>
+    <w:pPr>
+      <w:keepNext/>
+      <w:keepLines/>
+      <w:spacing w:before="40" w:after="0"/>
+      <w:outlineLvl w:val="1"/>
+    </w:pPr>
+    <w:rPr>
+      <w:rFonts w:asciiTheme="majorHAnsi" w:eastAsiaTheme="majorEastAsia" w:hAnsiTheme="majorHAnsi" w:cstheme="majorBidi"/>
+      <w:color w:val="2F5496" w:themeColor="accent1" w:themeShade="BF"/>
+      <w:sz w:val="26"/>
+      <w:szCs w:val="26"/>
+    </w:rPr>
+  </w:style>
   <w:style w:type="character" w:default="1" w:styleId="Fontepargpadro">
     <w:name w:val="Default Paragraph Font"/>
     <w:uiPriority w:val="1"/>
@@ -1543,6 +1558,57 @@
     <w:rPr>
       <w:color w:val="0563C1" w:themeColor="hyperlink"/>
       <w:u w:val="single"/>
+    </w:rPr>
+  </w:style>
+  <w:style w:type="character" w:customStyle="1" w:styleId="Ttulo1Char">
+    <w:name w:val="Título 1 Char"/>
+    <w:basedOn w:val="Fontepargpadro"/>
+    <w:link w:val="Ttulo1"/>
+    <w:uiPriority w:val="9"/>
+    <w:rsid w:val="006F7466"/>
+    <w:rPr>
+      <w:rFonts w:asciiTheme="majorHAnsi" w:eastAsiaTheme="majorEastAsia" w:hAnsiTheme="majorHAnsi" w:cstheme="majorBidi"/>
+      <w:color w:val="2F5496" w:themeColor="accent1" w:themeShade="BF"/>
+      <w:sz w:val="32"/>
+      <w:szCs w:val="32"/>
+    </w:rPr>
+  </w:style>
+  <w:style w:type="character" w:styleId="TtulodoLivro">
+    <w:name w:val="Book Title"/>
+    <w:basedOn w:val="Fontepargpadro"/>
+    <w:uiPriority w:val="33"/>
+    <w:qFormat/>
+    <w:rsid w:val="006F7466"/>
+    <w:rPr>
+      <w:b/>
+      <w:bCs/>
+      <w:i/>
+      <w:iCs/>
+      <w:spacing w:val="5"/>
+    </w:rPr>
+  </w:style>
+  <w:style w:type="character" w:styleId="Forte">
+    <w:name w:val="Strong"/>
+    <w:basedOn w:val="Fontepargpadro"/>
+    <w:uiPriority w:val="22"/>
+    <w:qFormat/>
+    <w:rsid w:val="006F7466"/>
+    <w:rPr>
+      <w:b/>
+      <w:bCs/>
+    </w:rPr>
+  </w:style>
+  <w:style w:type="character" w:customStyle="1" w:styleId="Ttulo2Char">
+    <w:name w:val="Título 2 Char"/>
+    <w:basedOn w:val="Fontepargpadro"/>
+    <w:link w:val="Ttulo2"/>
+    <w:uiPriority w:val="9"/>
+    <w:rsid w:val="006F7466"/>
+    <w:rPr>
+      <w:rFonts w:asciiTheme="majorHAnsi" w:eastAsiaTheme="majorEastAsia" w:hAnsiTheme="majorHAnsi" w:cstheme="majorBidi"/>
+      <w:color w:val="2F5496" w:themeColor="accent1" w:themeShade="BF"/>
+      <w:sz w:val="26"/>
+      <w:szCs w:val="26"/>
     </w:rPr>
   </w:style>
 </w:styles>
